--- a/Документация/Техническая часть.docx
+++ b/Документация/Техническая часть.docx
@@ -1637,39 +1637,7 @@
           <w:sz w:val="24"/>
           <w:szCs w:val="24"/>
         </w:rPr>
-        <w:t xml:space="preserve">Бот редактирует сообщение с заказом – меняет кнопку </w:t>
-      </w:r>
-      <w:r>
-        <w:rPr>
-          <w:rFonts w:ascii="Times New Roman" w:hAnsi="Times New Roman" w:cs="Times New Roman"/>
-          <w:sz w:val="24"/>
-          <w:szCs w:val="24"/>
-        </w:rPr>
-        <w:t>«Принять заказ»</w:t>
-      </w:r>
-      <w:r>
-        <w:rPr>
-          <w:rFonts w:ascii="Times New Roman" w:hAnsi="Times New Roman" w:cs="Times New Roman"/>
-          <w:sz w:val="24"/>
-          <w:szCs w:val="24"/>
-        </w:rPr>
-        <w:t xml:space="preserve"> на </w:t>
-      </w:r>
-      <w:r>
-        <w:rPr>
-          <w:rFonts w:ascii="Times New Roman" w:hAnsi="Times New Roman" w:cs="Times New Roman"/>
-          <w:sz w:val="24"/>
-          <w:szCs w:val="24"/>
-        </w:rPr>
-        <w:t>«Заказ готов»</w:t>
-      </w:r>
-      <w:r>
-        <w:rPr>
-          <w:rFonts w:ascii="Times New Roman" w:hAnsi="Times New Roman" w:cs="Times New Roman"/>
-          <w:sz w:val="24"/>
-          <w:szCs w:val="24"/>
-        </w:rPr>
-        <w:t xml:space="preserve">. Отправляет пользователю сообщение о </w:t>
+        <w:t xml:space="preserve">Бот редактирует сообщение с заказом – меняет кнопку «Принять заказ» на «Заказ готов». Отправляет пользователю сообщение о </w:t>
       </w:r>
       <w:r>
         <w:rPr>
@@ -2167,7 +2135,17 @@
           <w:sz w:val="24"/>
           <w:szCs w:val="24"/>
         </w:rPr>
-        <w:t xml:space="preserve">Изображение </w:t>
+        <w:t>Изобр</w:t>
+      </w:r>
+      <w:bookmarkStart w:id="0" w:name="_GoBack"/>
+      <w:bookmarkEnd w:id="0"/>
+      <w:r>
+        <w:rPr>
+          <w:rFonts w:ascii="Times New Roman" w:hAnsi="Times New Roman" w:cs="Times New Roman"/>
+          <w:sz w:val="24"/>
+          <w:szCs w:val="24"/>
+        </w:rPr>
+        <w:t xml:space="preserve">ажение </w:t>
       </w:r>
       <w:r>
         <w:rPr>
@@ -2176,6 +2154,31 @@
           <w:szCs w:val="24"/>
         </w:rPr>
         <w:t>товара</w:t>
+      </w:r>
+    </w:p>
+    <w:p>
+      <w:pPr>
+        <w:pStyle w:val="a3"/>
+        <w:numPr>
+          <w:ilvl w:val="2"/>
+          <w:numId w:val="7"/>
+        </w:numPr>
+        <w:tabs>
+          <w:tab w:val="left" w:pos="8110"/>
+        </w:tabs>
+        <w:rPr>
+          <w:rFonts w:ascii="Times New Roman" w:hAnsi="Times New Roman" w:cs="Times New Roman"/>
+          <w:sz w:val="24"/>
+          <w:szCs w:val="24"/>
+        </w:rPr>
+      </w:pPr>
+      <w:r>
+        <w:rPr>
+          <w:rFonts w:ascii="Times New Roman" w:hAnsi="Times New Roman" w:cs="Times New Roman"/>
+          <w:sz w:val="24"/>
+          <w:szCs w:val="24"/>
+        </w:rPr>
+        <w:t>Состав</w:t>
       </w:r>
     </w:p>
     <w:p>
@@ -2245,23 +2248,7 @@
           <w:sz w:val="24"/>
           <w:szCs w:val="24"/>
         </w:rPr>
-        <w:t xml:space="preserve"> </w:t>
-      </w:r>
-      <w:r>
-        <w:rPr>
-          <w:rFonts w:ascii="Times New Roman" w:hAnsi="Times New Roman" w:cs="Times New Roman"/>
-          <w:sz w:val="24"/>
-          <w:szCs w:val="24"/>
-        </w:rPr>
-        <w:t>Меню</w:t>
-      </w:r>
-      <w:r>
-        <w:rPr>
-          <w:rFonts w:ascii="Times New Roman" w:hAnsi="Times New Roman" w:cs="Times New Roman"/>
-          <w:sz w:val="24"/>
-          <w:szCs w:val="24"/>
-        </w:rPr>
-        <w:t xml:space="preserve"> – </w:t>
+        <w:t xml:space="preserve"> Меню – </w:t>
       </w:r>
       <w:proofErr w:type="spellStart"/>
       <w:r>
@@ -2402,7 +2389,6 @@
           <w:rFonts w:ascii="Times New Roman" w:hAnsi="Times New Roman" w:cs="Times New Roman"/>
           <w:sz w:val="24"/>
           <w:szCs w:val="24"/>
-          <w:lang w:val="en-US"/>
         </w:rPr>
       </w:pPr>
       <w:hyperlink r:id="rId7" w:history="1">
@@ -2740,8 +2726,6 @@
           <w:szCs w:val="24"/>
         </w:rPr>
       </w:pPr>
-      <w:bookmarkStart w:id="0" w:name="_GoBack"/>
-      <w:bookmarkEnd w:id="0"/>
     </w:p>
     <w:sectPr>
       <w:pgSz w:w="11906" w:h="16838"/>
@@ -3949,6 +3933,18 @@
       <w:shd w:val="clear" w:color="auto" w:fill="E1DFDD"/>
     </w:rPr>
   </w:style>
+  <w:style w:type="character" w:styleId="a6">
+    <w:name w:val="FollowedHyperlink"/>
+    <w:basedOn w:val="a0"/>
+    <w:uiPriority w:val="99"/>
+    <w:semiHidden/>
+    <w:unhideWhenUsed/>
+    <w:rsid w:val="00A45131"/>
+    <w:rPr>
+      <w:color w:val="954F72" w:themeColor="followedHyperlink"/>
+      <w:u w:val="single"/>
+    </w:rPr>
+  </w:style>
 </w:styles>
 </file>
 
